--- a/Laila/Documentation.docx
+++ b/Laila/Documentation.docx
@@ -1,6 +1,6 @@
 
 <file path=word/document.xml><?xml version="1.0" encoding="utf-8"?>
-<w:document xmlns:wpc="http://schemas.microsoft.com/office/word/2010/wordprocessingCanvas" xmlns:mc="http://schemas.openxmlformats.org/markup-compatibility/2006" xmlns:o="urn:schemas-microsoft-com:office:office" xmlns:r="http://schemas.openxmlformats.org/officeDocument/2006/relationships" xmlns:m="http://schemas.openxmlformats.org/officeDocument/2006/math" xmlns:v="urn:schemas-microsoft-com:vml" xmlns:wp14="http://schemas.microsoft.com/office/word/2010/wordprocessingDrawing" xmlns:wp="http://schemas.openxmlformats.org/drawingml/2006/wordprocessingDrawing" xmlns:w10="urn:schemas-microsoft-com:office:word" xmlns:w="http://schemas.openxmlformats.org/wordprocessingml/2006/main" xmlns:w14="http://schemas.microsoft.com/office/word/2010/wordml" xmlns:w15="http://schemas.microsoft.com/office/word/2012/wordml" xmlns:wpg="http://schemas.microsoft.com/office/word/2010/wordprocessingGroup" xmlns:wpi="http://schemas.microsoft.com/office/word/2010/wordprocessingInk" xmlns:wne="http://schemas.microsoft.com/office/word/2006/wordml" xmlns:wps="http://schemas.microsoft.com/office/word/2010/wordprocessingShape" mc:Ignorable="w14 w15 wp14">
+<w:document xmlns:wpc="http://schemas.microsoft.com/office/word/2010/wordprocessingCanvas" xmlns:cx="http://schemas.microsoft.com/office/drawing/2014/chartex" xmlns:cx1="http://schemas.microsoft.com/office/drawing/2015/9/8/chartex" xmlns:cx2="http://schemas.microsoft.com/office/drawing/2015/10/21/chartex" xmlns:cx3="http://schemas.microsoft.com/office/drawing/2016/5/9/chartex" xmlns:cx4="http://schemas.microsoft.com/office/drawing/2016/5/10/chartex" xmlns:cx5="http://schemas.microsoft.com/office/drawing/2016/5/11/chartex" xmlns:cx6="http://schemas.microsoft.com/office/drawing/2016/5/12/chartex" xmlns:cx7="http://schemas.microsoft.com/office/drawing/2016/5/13/chartex" xmlns:cx8="http://schemas.microsoft.com/office/drawing/2016/5/14/chartex" xmlns:mc="http://schemas.openxmlformats.org/markup-compatibility/2006" xmlns:aink="http://schemas.microsoft.com/office/drawing/2016/ink" xmlns:am3d="http://schemas.microsoft.com/office/drawing/2017/model3d" xmlns:o="urn:schemas-microsoft-com:office:office" xmlns:oel="http://schemas.microsoft.com/office/2019/extlst" xmlns:r="http://schemas.openxmlformats.org/officeDocument/2006/relationships" xmlns:m="http://schemas.openxmlformats.org/officeDocument/2006/math" xmlns:v="urn:schemas-microsoft-com:vml" xmlns:wp14="http://schemas.microsoft.com/office/word/2010/wordprocessingDrawing" xmlns:wp="http://schemas.openxmlformats.org/drawingml/2006/wordprocessingDrawing" xmlns:w10="urn:schemas-microsoft-com:office:word" xmlns:w="http://schemas.openxmlformats.org/wordprocessingml/2006/main" xmlns:w14="http://schemas.microsoft.com/office/word/2010/wordml" xmlns:w15="http://schemas.microsoft.com/office/word/2012/wordml" xmlns:w16cex="http://schemas.microsoft.com/office/word/2018/wordml/cex" xmlns:w16cid="http://schemas.microsoft.com/office/word/2016/wordml/cid" xmlns:w16="http://schemas.microsoft.com/office/word/2018/wordml" xmlns:w16sdtdh="http://schemas.microsoft.com/office/word/2020/wordml/sdtdatahash" xmlns:w16se="http://schemas.microsoft.com/office/word/2015/wordml/symex" xmlns:wpg="http://schemas.microsoft.com/office/word/2010/wordprocessingGroup" xmlns:wpi="http://schemas.microsoft.com/office/word/2010/wordprocessingInk" xmlns:wne="http://schemas.microsoft.com/office/word/2006/wordml" xmlns:wps="http://schemas.microsoft.com/office/word/2010/wordprocessingShape" mc:Ignorable="w14 w15 w16se w16cid w16 w16cex w16sdtdh wp14">
   <w:body>
     <w:p>
       <w:pPr>
@@ -30,7 +30,7 @@
           <w:lang w:eastAsia="en-ID"/>
         </w:rPr>
         <w:drawing>
-          <wp:inline distT="0" distB="0" distL="0" distR="0" wp14:anchorId="12A97001" wp14:editId="081886CB">
+          <wp:inline distT="0" distB="0" distL="0" distR="0" wp14:anchorId="580AA7FD" wp14:editId="2BDB75B8">
             <wp:extent cx="5731510" cy="2798445"/>
             <wp:effectExtent l="0" t="0" r="2540" b="1905"/>
             <wp:docPr id="1" name="Picture 1"/>
@@ -75,247 +75,21 @@
       <w:pPr>
         <w:pStyle w:val="ListParagraph"/>
       </w:pPr>
-      <w:proofErr w:type="spellStart"/>
-      <w:r>
-        <w:t>Pada</w:t>
-      </w:r>
-      <w:proofErr w:type="spellEnd"/>
-      <w:r>
-        <w:t xml:space="preserve"> Daily Page User </w:t>
-      </w:r>
-      <w:proofErr w:type="spellStart"/>
-      <w:r>
-        <w:t>dapat</w:t>
-      </w:r>
-      <w:proofErr w:type="spellEnd"/>
-      <w:r>
-        <w:t xml:space="preserve"> </w:t>
-      </w:r>
-      <w:proofErr w:type="spellStart"/>
-      <w:r>
-        <w:t>melihat</w:t>
-      </w:r>
-      <w:proofErr w:type="spellEnd"/>
-      <w:r>
-        <w:t xml:space="preserve"> Task </w:t>
-      </w:r>
-      <w:proofErr w:type="spellStart"/>
-      <w:r>
-        <w:t>pada</w:t>
-      </w:r>
-      <w:proofErr w:type="spellEnd"/>
-      <w:r>
-        <w:t xml:space="preserve"> Hari </w:t>
-      </w:r>
-      <w:proofErr w:type="spellStart"/>
-      <w:r>
-        <w:t>Tersebut</w:t>
-      </w:r>
-      <w:proofErr w:type="spellEnd"/>
-      <w:r>
-        <w:t xml:space="preserve"> </w:t>
-      </w:r>
-      <w:proofErr w:type="spellStart"/>
-      <w:r>
-        <w:t>dan</w:t>
-      </w:r>
-      <w:proofErr w:type="spellEnd"/>
-      <w:r>
-        <w:t xml:space="preserve"> juga </w:t>
-      </w:r>
-      <w:proofErr w:type="spellStart"/>
-      <w:r>
-        <w:t>terdapat</w:t>
-      </w:r>
-      <w:proofErr w:type="spellEnd"/>
-      <w:r>
-        <w:t xml:space="preserve"> Widget yang </w:t>
-      </w:r>
-      <w:proofErr w:type="spellStart"/>
-      <w:r>
-        <w:t>menampilkan</w:t>
-      </w:r>
-      <w:proofErr w:type="spellEnd"/>
-      <w:r>
-        <w:t xml:space="preserve"> Real Current Time </w:t>
-      </w:r>
-      <w:proofErr w:type="spellStart"/>
-      <w:r>
-        <w:t>dan</w:t>
-      </w:r>
-      <w:proofErr w:type="spellEnd"/>
-      <w:r>
-        <w:t xml:space="preserve"> Icon </w:t>
-      </w:r>
-      <w:proofErr w:type="spellStart"/>
-      <w:r>
-        <w:t>untuk</w:t>
-      </w:r>
-      <w:proofErr w:type="spellEnd"/>
-      <w:r>
-        <w:t xml:space="preserve"> </w:t>
-      </w:r>
-      <w:proofErr w:type="spellStart"/>
-      <w:r>
-        <w:t>ke</w:t>
-      </w:r>
-      <w:proofErr w:type="spellEnd"/>
-      <w:r>
-        <w:t xml:space="preserve"> Calendar Page</w:t>
-      </w:r>
-    </w:p>
-    <w:p>
-      <w:pPr>
-        <w:pStyle w:val="ListParagraph"/>
-      </w:pPr>
-    </w:p>
-    <w:p>
-      <w:pPr>
-        <w:pStyle w:val="ListParagraph"/>
-      </w:pPr>
-      <w:proofErr w:type="spellStart"/>
-      <w:r>
-        <w:t>Pada</w:t>
-      </w:r>
-      <w:proofErr w:type="spellEnd"/>
-      <w:r>
-        <w:t xml:space="preserve"> menu </w:t>
-      </w:r>
-      <w:proofErr w:type="spellStart"/>
-      <w:r>
-        <w:t>ini</w:t>
-      </w:r>
-      <w:proofErr w:type="spellEnd"/>
-      <w:r>
-        <w:t xml:space="preserve"> User </w:t>
-      </w:r>
-      <w:proofErr w:type="spellStart"/>
-      <w:r>
-        <w:t>dapat</w:t>
-      </w:r>
-      <w:proofErr w:type="spellEnd"/>
-      <w:r>
-        <w:t xml:space="preserve"> </w:t>
-      </w:r>
-      <w:proofErr w:type="spellStart"/>
-      <w:r>
-        <w:t>melakukan</w:t>
-      </w:r>
-      <w:proofErr w:type="spellEnd"/>
-      <w:r>
-        <w:t xml:space="preserve"> Complete </w:t>
-      </w:r>
-      <w:proofErr w:type="spellStart"/>
-      <w:r>
-        <w:t>dan</w:t>
-      </w:r>
-      <w:proofErr w:type="spellEnd"/>
-      <w:r>
-        <w:t xml:space="preserve"> Delete Task </w:t>
-      </w:r>
-      <w:proofErr w:type="spellStart"/>
-      <w:r>
-        <w:t>pada</w:t>
-      </w:r>
-      <w:proofErr w:type="spellEnd"/>
-      <w:r>
-        <w:t xml:space="preserve"> Hari </w:t>
-      </w:r>
-      <w:proofErr w:type="spellStart"/>
-      <w:r>
-        <w:t>ini</w:t>
-      </w:r>
-      <w:proofErr w:type="spellEnd"/>
-      <w:r>
-        <w:t xml:space="preserve"> </w:t>
-      </w:r>
-      <w:proofErr w:type="spellStart"/>
-      <w:r>
-        <w:t>dan</w:t>
-      </w:r>
-      <w:proofErr w:type="spellEnd"/>
-      <w:r>
-        <w:t xml:space="preserve"> juga </w:t>
-      </w:r>
-      <w:proofErr w:type="spellStart"/>
-      <w:r>
-        <w:t>pada</w:t>
-      </w:r>
-      <w:proofErr w:type="spellEnd"/>
-      <w:r>
-        <w:t xml:space="preserve"> Page </w:t>
-      </w:r>
-      <w:proofErr w:type="spellStart"/>
-      <w:r>
-        <w:t>ini</w:t>
-      </w:r>
-      <w:proofErr w:type="spellEnd"/>
-      <w:r>
-        <w:t xml:space="preserve"> </w:t>
-      </w:r>
-      <w:proofErr w:type="spellStart"/>
-      <w:r>
-        <w:t>terdapat</w:t>
-      </w:r>
-      <w:proofErr w:type="spellEnd"/>
-      <w:r>
-        <w:t xml:space="preserve"> Progress Recap </w:t>
-      </w:r>
-      <w:proofErr w:type="spellStart"/>
-      <w:r>
-        <w:t>untuk</w:t>
-      </w:r>
-      <w:proofErr w:type="spellEnd"/>
-      <w:r>
-        <w:t xml:space="preserve"> </w:t>
-      </w:r>
-      <w:proofErr w:type="spellStart"/>
-      <w:r>
-        <w:t>Minggu</w:t>
-      </w:r>
-      <w:proofErr w:type="spellEnd"/>
-      <w:r>
-        <w:t xml:space="preserve"> </w:t>
-      </w:r>
-      <w:proofErr w:type="spellStart"/>
-      <w:r>
-        <w:t>ini</w:t>
-      </w:r>
-      <w:proofErr w:type="spellEnd"/>
-      <w:r>
-        <w:t xml:space="preserve"> </w:t>
-      </w:r>
-      <w:proofErr w:type="spellStart"/>
-      <w:r>
-        <w:t>dan</w:t>
-      </w:r>
-      <w:proofErr w:type="spellEnd"/>
-      <w:r>
-        <w:t xml:space="preserve"> juga Tips </w:t>
-      </w:r>
-      <w:proofErr w:type="spellStart"/>
-      <w:r>
-        <w:t>untuk</w:t>
-      </w:r>
-      <w:proofErr w:type="spellEnd"/>
-      <w:r>
-        <w:t xml:space="preserve"> </w:t>
-      </w:r>
-      <w:proofErr w:type="spellStart"/>
-      <w:r>
-        <w:t>Minggu</w:t>
-      </w:r>
-      <w:proofErr w:type="spellEnd"/>
-      <w:r>
-        <w:t xml:space="preserve"> </w:t>
-      </w:r>
-      <w:proofErr w:type="spellStart"/>
-      <w:r>
-        <w:t>Ini</w:t>
-      </w:r>
-      <w:proofErr w:type="spellEnd"/>
-      <w:r>
-        <w:t>.</w:t>
+      <w:r>
+        <w:t>Pada Daily Page User dapat melihat Task pada Hari Tersebut dan juga terdapat Widget yang menampilkan Real Current Time dan Icon untuk ke Calendar Page</w:t>
+      </w:r>
+    </w:p>
+    <w:p>
+      <w:pPr>
+        <w:pStyle w:val="ListParagraph"/>
+      </w:pPr>
+    </w:p>
+    <w:p>
+      <w:pPr>
+        <w:pStyle w:val="ListParagraph"/>
+      </w:pPr>
+      <w:r>
+        <w:t>Pada menu ini User dapat melakukan Complete dan Delete Task pada Hari ini dan juga pada Page ini terdapat Progress Recap untuk Minggu ini dan juga Tips untuk Minggu Ini.</w:t>
       </w:r>
     </w:p>
     <w:p>
@@ -354,7 +128,7 @@
           <w:lang w:eastAsia="en-ID"/>
         </w:rPr>
         <w:drawing>
-          <wp:inline distT="0" distB="0" distL="0" distR="0" wp14:anchorId="21B6DC6D" wp14:editId="55FA0136">
+          <wp:inline distT="0" distB="0" distL="0" distR="0" wp14:anchorId="1D3FE166" wp14:editId="36B6B975">
             <wp:extent cx="5731510" cy="2789555"/>
             <wp:effectExtent l="0" t="0" r="2540" b="0"/>
             <wp:docPr id="2" name="Picture 2"/>
@@ -402,100 +176,16 @@
       <w:pPr>
         <w:pStyle w:val="ListParagraph"/>
       </w:pPr>
-      <w:proofErr w:type="spellStart"/>
-      <w:r>
-        <w:t>Pada</w:t>
-      </w:r>
-      <w:proofErr w:type="spellEnd"/>
-      <w:r>
-        <w:t xml:space="preserve"> Calendar Page User </w:t>
-      </w:r>
-      <w:proofErr w:type="spellStart"/>
-      <w:r>
-        <w:t>dapat</w:t>
-      </w:r>
-      <w:proofErr w:type="spellEnd"/>
-      <w:r>
-        <w:t xml:space="preserve"> </w:t>
-      </w:r>
-      <w:proofErr w:type="spellStart"/>
-      <w:r>
-        <w:t>melihat</w:t>
-      </w:r>
-      <w:proofErr w:type="spellEnd"/>
-      <w:r>
-        <w:t xml:space="preserve"> Task </w:t>
-      </w:r>
-      <w:proofErr w:type="spellStart"/>
-      <w:r>
-        <w:t>dalam</w:t>
-      </w:r>
-      <w:proofErr w:type="spellEnd"/>
-      <w:r>
-        <w:t xml:space="preserve"> </w:t>
-      </w:r>
-      <w:proofErr w:type="spellStart"/>
-      <w:r>
-        <w:t>bentuk</w:t>
-      </w:r>
-      <w:proofErr w:type="spellEnd"/>
-      <w:r>
-        <w:t xml:space="preserve"> Calendar View </w:t>
-      </w:r>
-      <w:proofErr w:type="gramStart"/>
-      <w:r>
-        <w:t>Per</w:t>
-      </w:r>
-      <w:proofErr w:type="gramEnd"/>
-      <w:r>
-        <w:t xml:space="preserve"> </w:t>
-      </w:r>
-      <w:proofErr w:type="spellStart"/>
-      <w:r>
-        <w:t>Bulan</w:t>
-      </w:r>
-      <w:proofErr w:type="spellEnd"/>
-      <w:r>
-        <w:t xml:space="preserve"> </w:t>
-      </w:r>
-    </w:p>
-    <w:p>
-      <w:pPr>
-        <w:pStyle w:val="ListParagraph"/>
-      </w:pPr>
-      <w:proofErr w:type="spellStart"/>
-      <w:proofErr w:type="gramStart"/>
-      <w:r>
-        <w:t>dan</w:t>
-      </w:r>
-      <w:proofErr w:type="spellEnd"/>
-      <w:proofErr w:type="gramEnd"/>
-      <w:r>
-        <w:t xml:space="preserve"> task </w:t>
-      </w:r>
-      <w:proofErr w:type="spellStart"/>
-      <w:r>
-        <w:t>akan</w:t>
-      </w:r>
-      <w:proofErr w:type="spellEnd"/>
-      <w:r>
-        <w:t xml:space="preserve"> </w:t>
-      </w:r>
-      <w:proofErr w:type="spellStart"/>
-      <w:r>
-        <w:t>ditampilkan</w:t>
-      </w:r>
-      <w:proofErr w:type="spellEnd"/>
-      <w:r>
-        <w:t xml:space="preserve"> </w:t>
-      </w:r>
-      <w:proofErr w:type="spellStart"/>
-      <w:r>
-        <w:t>pada</w:t>
-      </w:r>
-      <w:proofErr w:type="spellEnd"/>
-      <w:r>
-        <w:t xml:space="preserve"> Date di Calendar</w:t>
+      <w:r>
+        <w:t xml:space="preserve">Pada Calendar Page User dapat melihat Task dalam bentuk Calendar View Per Bulan </w:t>
+      </w:r>
+    </w:p>
+    <w:p>
+      <w:pPr>
+        <w:pStyle w:val="ListParagraph"/>
+      </w:pPr>
+      <w:r>
+        <w:t>dan task akan ditampilkan pada Date di Calendar</w:t>
       </w:r>
     </w:p>
     <w:p>
@@ -546,16 +236,8 @@
           <w:b/>
         </w:rPr>
         <w:lastRenderedPageBreak/>
-        <w:t xml:space="preserve">Manage </w:t>
-      </w:r>
-      <w:proofErr w:type="spellStart"/>
-      <w:r>
-        <w:rPr>
-          <w:b/>
-        </w:rPr>
-        <w:t>Todo</w:t>
-      </w:r>
-      <w:proofErr w:type="spellEnd"/>
+        <w:t>Manage Todo</w:t>
+      </w:r>
     </w:p>
     <w:p>
       <w:pPr>
@@ -567,7 +249,7 @@
           <w:lang w:eastAsia="en-ID"/>
         </w:rPr>
         <w:drawing>
-          <wp:inline distT="0" distB="0" distL="0" distR="0" wp14:anchorId="6F1140EF" wp14:editId="75B5A80B">
+          <wp:inline distT="0" distB="0" distL="0" distR="0" wp14:anchorId="1AF58836" wp14:editId="587736C3">
             <wp:extent cx="5731510" cy="2807335"/>
             <wp:effectExtent l="0" t="0" r="2540" b="0"/>
             <wp:docPr id="3" name="Picture 3"/>
@@ -612,149 +294,8 @@
       <w:pPr>
         <w:pStyle w:val="ListParagraph"/>
       </w:pPr>
-      <w:proofErr w:type="spellStart"/>
-      <w:r>
-        <w:t>Pada</w:t>
-      </w:r>
-      <w:proofErr w:type="spellEnd"/>
-      <w:r>
-        <w:t xml:space="preserve"> page Manage </w:t>
-      </w:r>
-      <w:proofErr w:type="spellStart"/>
-      <w:r>
-        <w:t>Todo</w:t>
-      </w:r>
-      <w:proofErr w:type="spellEnd"/>
-      <w:r>
-        <w:t xml:space="preserve"> User </w:t>
-      </w:r>
-      <w:proofErr w:type="spellStart"/>
-      <w:r>
-        <w:t>dapat</w:t>
-      </w:r>
-      <w:proofErr w:type="spellEnd"/>
-      <w:r>
-        <w:t xml:space="preserve"> </w:t>
-      </w:r>
-      <w:proofErr w:type="spellStart"/>
-      <w:r>
-        <w:t>melakukan</w:t>
-      </w:r>
-      <w:proofErr w:type="spellEnd"/>
-      <w:r>
-        <w:t xml:space="preserve"> Create new Task </w:t>
-      </w:r>
-      <w:proofErr w:type="spellStart"/>
-      <w:r>
-        <w:t>dan</w:t>
-      </w:r>
-      <w:proofErr w:type="spellEnd"/>
-      <w:r>
-        <w:t xml:space="preserve"> </w:t>
-      </w:r>
-      <w:proofErr w:type="spellStart"/>
-      <w:r>
-        <w:t>melihat</w:t>
-      </w:r>
-      <w:proofErr w:type="spellEnd"/>
-      <w:r>
-        <w:t xml:space="preserve"> Task </w:t>
-      </w:r>
-      <w:proofErr w:type="spellStart"/>
-      <w:r>
-        <w:t>dengan</w:t>
-      </w:r>
-      <w:proofErr w:type="spellEnd"/>
-      <w:r>
-        <w:t xml:space="preserve"> Status yang </w:t>
-      </w:r>
-      <w:proofErr w:type="spellStart"/>
-      <w:r>
-        <w:t>perlu</w:t>
-      </w:r>
-      <w:proofErr w:type="spellEnd"/>
-      <w:r>
-        <w:t xml:space="preserve"> </w:t>
-      </w:r>
-      <w:proofErr w:type="spellStart"/>
-      <w:r>
-        <w:t>dilakukan</w:t>
-      </w:r>
-      <w:proofErr w:type="spellEnd"/>
-      <w:r>
-        <w:t xml:space="preserve">, task yang </w:t>
-      </w:r>
-      <w:proofErr w:type="spellStart"/>
-      <w:r>
-        <w:t>sudah</w:t>
-      </w:r>
-      <w:proofErr w:type="spellEnd"/>
-      <w:r>
-        <w:t xml:space="preserve"> </w:t>
-      </w:r>
-      <w:proofErr w:type="spellStart"/>
-      <w:r>
-        <w:t>selesai</w:t>
-      </w:r>
-      <w:proofErr w:type="spellEnd"/>
-      <w:r>
-        <w:t xml:space="preserve">, </w:t>
-      </w:r>
-      <w:proofErr w:type="spellStart"/>
-      <w:r>
-        <w:t>dan</w:t>
-      </w:r>
-      <w:proofErr w:type="spellEnd"/>
-      <w:r>
-        <w:t xml:space="preserve"> task yang </w:t>
-      </w:r>
-      <w:proofErr w:type="spellStart"/>
-      <w:r>
-        <w:t>terlewat</w:t>
-      </w:r>
-      <w:proofErr w:type="spellEnd"/>
-      <w:r>
-        <w:t xml:space="preserve">. </w:t>
-      </w:r>
-      <w:proofErr w:type="spellStart"/>
-      <w:r>
-        <w:t>Selain</w:t>
-      </w:r>
-      <w:proofErr w:type="spellEnd"/>
-      <w:r>
-        <w:t xml:space="preserve"> </w:t>
-      </w:r>
-      <w:proofErr w:type="spellStart"/>
-      <w:r>
-        <w:t>itu</w:t>
-      </w:r>
-      <w:proofErr w:type="spellEnd"/>
-      <w:r>
-        <w:t xml:space="preserve"> User juga </w:t>
-      </w:r>
-      <w:proofErr w:type="spellStart"/>
-      <w:r>
-        <w:t>dapat</w:t>
-      </w:r>
-      <w:proofErr w:type="spellEnd"/>
-      <w:r>
-        <w:t xml:space="preserve"> </w:t>
-      </w:r>
-      <w:proofErr w:type="spellStart"/>
-      <w:r>
-        <w:t>melakukan</w:t>
-      </w:r>
-      <w:proofErr w:type="spellEnd"/>
-      <w:r>
-        <w:t xml:space="preserve"> Edit, Complete </w:t>
-      </w:r>
-      <w:proofErr w:type="spellStart"/>
-      <w:r>
-        <w:t>dan</w:t>
-      </w:r>
-      <w:proofErr w:type="spellEnd"/>
-      <w:r>
-        <w:t xml:space="preserve"> Delete Task </w:t>
+      <w:r>
+        <w:t xml:space="preserve">Pada page Manage Todo User dapat melakukan Create new Task dan melihat Task dengan Status yang perlu dilakukan, task yang sudah selesai, dan task yang terlewat. Selain itu User juga dapat melakukan Edit, Complete dan Delete Task </w:t>
       </w:r>
     </w:p>
     <w:p>
@@ -793,7 +334,7 @@
           <w:lang w:eastAsia="en-ID"/>
         </w:rPr>
         <w:drawing>
-          <wp:inline distT="0" distB="0" distL="0" distR="0" wp14:anchorId="34917637" wp14:editId="0ED4B1CB">
+          <wp:inline distT="0" distB="0" distL="0" distR="0" wp14:anchorId="707CCB0D" wp14:editId="7E86A75B">
             <wp:extent cx="5731510" cy="2795270"/>
             <wp:effectExtent l="0" t="0" r="2540" b="5080"/>
             <wp:docPr id="4" name="Picture 4"/>
@@ -843,7 +384,7 @@
         </w:rPr>
         <w:lastRenderedPageBreak/>
         <w:drawing>
-          <wp:inline distT="0" distB="0" distL="0" distR="0" wp14:anchorId="4F24D152" wp14:editId="53E6ABDA">
+          <wp:inline distT="0" distB="0" distL="0" distR="0" wp14:anchorId="0ECF5528" wp14:editId="4302A630">
             <wp:extent cx="5731510" cy="2789555"/>
             <wp:effectExtent l="0" t="0" r="2540" b="0"/>
             <wp:docPr id="5" name="Picture 5"/>
@@ -891,125 +432,8 @@
       <w:pPr>
         <w:pStyle w:val="ListParagraph"/>
       </w:pPr>
-      <w:proofErr w:type="spellStart"/>
-      <w:r>
-        <w:t>Pada</w:t>
-      </w:r>
-      <w:proofErr w:type="spellEnd"/>
-      <w:r>
-        <w:t xml:space="preserve"> menu Report User </w:t>
-      </w:r>
-      <w:proofErr w:type="spellStart"/>
-      <w:r>
-        <w:t>dapat</w:t>
-      </w:r>
-      <w:proofErr w:type="spellEnd"/>
-      <w:r>
-        <w:t xml:space="preserve"> </w:t>
-      </w:r>
-      <w:proofErr w:type="spellStart"/>
-      <w:r>
-        <w:t>melihat</w:t>
-      </w:r>
-      <w:proofErr w:type="spellEnd"/>
-      <w:r>
-        <w:t xml:space="preserve"> Task Recap per Weekly </w:t>
-      </w:r>
-      <w:proofErr w:type="spellStart"/>
-      <w:r>
-        <w:t>dan</w:t>
-      </w:r>
-      <w:proofErr w:type="spellEnd"/>
-      <w:r>
-        <w:t xml:space="preserve"> juga Monthly User </w:t>
-      </w:r>
-      <w:proofErr w:type="spellStart"/>
-      <w:r>
-        <w:t>dapat</w:t>
-      </w:r>
-      <w:proofErr w:type="spellEnd"/>
-      <w:r>
-        <w:t xml:space="preserve"> </w:t>
-      </w:r>
-      <w:proofErr w:type="spellStart"/>
-      <w:r>
-        <w:t>melihat</w:t>
-      </w:r>
-      <w:proofErr w:type="spellEnd"/>
-      <w:r>
-        <w:t xml:space="preserve"> </w:t>
-      </w:r>
-      <w:proofErr w:type="spellStart"/>
-      <w:r>
-        <w:t>Presentasi</w:t>
-      </w:r>
-      <w:proofErr w:type="spellEnd"/>
-      <w:r>
-        <w:t xml:space="preserve"> Completion </w:t>
-      </w:r>
-      <w:proofErr w:type="spellStart"/>
-      <w:r>
-        <w:t>dan</w:t>
-      </w:r>
-      <w:proofErr w:type="spellEnd"/>
-      <w:r>
-        <w:t xml:space="preserve"> juga </w:t>
-      </w:r>
-      <w:proofErr w:type="spellStart"/>
-      <w:r>
-        <w:t>Presentasi</w:t>
-      </w:r>
-      <w:proofErr w:type="spellEnd"/>
-      <w:r>
-        <w:t xml:space="preserve"> Compliance </w:t>
-      </w:r>
-      <w:proofErr w:type="spellStart"/>
-      <w:r>
-        <w:t>tiap</w:t>
-      </w:r>
-      <w:proofErr w:type="spellEnd"/>
-      <w:r>
-        <w:t xml:space="preserve"> Week </w:t>
-      </w:r>
-      <w:proofErr w:type="spellStart"/>
-      <w:r>
-        <w:t>dan</w:t>
-      </w:r>
-      <w:proofErr w:type="spellEnd"/>
-      <w:r>
-        <w:t xml:space="preserve"> </w:t>
-      </w:r>
-      <w:proofErr w:type="spellStart"/>
-      <w:r>
-        <w:t>tiap</w:t>
-      </w:r>
-      <w:proofErr w:type="spellEnd"/>
-      <w:r>
-        <w:t xml:space="preserve"> Month </w:t>
-      </w:r>
-      <w:proofErr w:type="spellStart"/>
-      <w:r>
-        <w:t>nya</w:t>
-      </w:r>
-      <w:proofErr w:type="spellEnd"/>
-      <w:r>
-        <w:t xml:space="preserve"> </w:t>
-      </w:r>
-      <w:proofErr w:type="spellStart"/>
-      <w:r>
-        <w:t>dalam</w:t>
-      </w:r>
-      <w:proofErr w:type="spellEnd"/>
-      <w:r>
-        <w:t xml:space="preserve"> </w:t>
-      </w:r>
-      <w:proofErr w:type="spellStart"/>
-      <w:r>
-        <w:t>bentuk</w:t>
-      </w:r>
-      <w:proofErr w:type="spellEnd"/>
-      <w:r>
-        <w:t xml:space="preserve"> Chart </w:t>
+      <w:r>
+        <w:t xml:space="preserve">Pada menu Report User dapat melihat Task Recap per Weekly dan juga Monthly User dapat melihat Presentasi Completion dan juga Presentasi Compliance tiap Week dan tiap Month nya dalam bentuk Chart </w:t>
       </w:r>
     </w:p>
     <w:p>
@@ -1059,7 +483,7 @@
           <w:lang w:eastAsia="en-ID"/>
         </w:rPr>
         <w:drawing>
-          <wp:inline distT="0" distB="0" distL="0" distR="0" wp14:anchorId="12D3364B" wp14:editId="776AE0A9">
+          <wp:inline distT="0" distB="0" distL="0" distR="0" wp14:anchorId="57AE644A" wp14:editId="584A5774">
             <wp:extent cx="5731510" cy="2795270"/>
             <wp:effectExtent l="0" t="0" r="2540" b="5080"/>
             <wp:docPr id="6" name="Picture 6"/>
@@ -1107,85 +531,8 @@
       <w:pPr>
         <w:pStyle w:val="ListParagraph"/>
       </w:pPr>
-      <w:proofErr w:type="spellStart"/>
-      <w:r>
-        <w:t>Pada</w:t>
-      </w:r>
-      <w:proofErr w:type="spellEnd"/>
-      <w:r>
-        <w:t xml:space="preserve"> </w:t>
-      </w:r>
-      <w:proofErr w:type="spellStart"/>
-      <w:r>
-        <w:t>bagian</w:t>
-      </w:r>
-      <w:proofErr w:type="spellEnd"/>
-      <w:r>
-        <w:t xml:space="preserve"> About Page User </w:t>
-      </w:r>
-      <w:proofErr w:type="spellStart"/>
-      <w:r>
-        <w:t>dapat</w:t>
-      </w:r>
-      <w:proofErr w:type="spellEnd"/>
-      <w:r>
-        <w:t xml:space="preserve"> </w:t>
-      </w:r>
-      <w:proofErr w:type="spellStart"/>
-      <w:r>
-        <w:t>melihat</w:t>
-      </w:r>
-      <w:proofErr w:type="spellEnd"/>
-      <w:r>
-        <w:t xml:space="preserve"> </w:t>
-      </w:r>
-      <w:proofErr w:type="spellStart"/>
-      <w:r>
-        <w:t>Informasi</w:t>
-      </w:r>
-      <w:proofErr w:type="spellEnd"/>
-      <w:r>
-        <w:t xml:space="preserve"> </w:t>
-      </w:r>
-      <w:proofErr w:type="spellStart"/>
-      <w:r>
-        <w:t>mengenai</w:t>
-      </w:r>
-      <w:proofErr w:type="spellEnd"/>
-      <w:r>
-        <w:t xml:space="preserve"> </w:t>
-      </w:r>
-      <w:proofErr w:type="spellStart"/>
-      <w:r>
-        <w:t>Pemilik</w:t>
-      </w:r>
-      <w:proofErr w:type="spellEnd"/>
-      <w:r>
-        <w:t xml:space="preserve"> Website </w:t>
-      </w:r>
-      <w:proofErr w:type="spellStart"/>
-      <w:r>
-        <w:t>dan</w:t>
-      </w:r>
-      <w:proofErr w:type="spellEnd"/>
-      <w:r>
-        <w:t xml:space="preserve"> juga Social Accounts </w:t>
-      </w:r>
-      <w:proofErr w:type="spellStart"/>
-      <w:r>
-        <w:t>dari</w:t>
-      </w:r>
-      <w:proofErr w:type="spellEnd"/>
-      <w:r>
-        <w:t xml:space="preserve"> </w:t>
-      </w:r>
-      <w:proofErr w:type="spellStart"/>
-      <w:r>
-        <w:t>Pemilik</w:t>
-      </w:r>
-      <w:proofErr w:type="spellEnd"/>
-      <w:r>
-        <w:t xml:space="preserve"> Website </w:t>
+      <w:r>
+        <w:t xml:space="preserve">Pada bagian About Page User dapat melihat Informasi mengenai Pemilik Website dan juga Social Accounts dari Pemilik Website </w:t>
       </w:r>
     </w:p>
     <w:p>
@@ -1236,7 +583,7 @@
         </w:rPr>
         <w:lastRenderedPageBreak/>
         <w:drawing>
-          <wp:inline distT="0" distB="0" distL="0" distR="0" wp14:anchorId="71600C0F" wp14:editId="342E5A97">
+          <wp:inline distT="0" distB="0" distL="0" distR="0" wp14:anchorId="3709DE8C" wp14:editId="10AB7FCC">
             <wp:extent cx="3714750" cy="7439025"/>
             <wp:effectExtent l="0" t="0" r="0" b="9525"/>
             <wp:docPr id="8" name="Picture 8"/>
@@ -1294,7 +641,7 @@
         </w:rPr>
         <w:lastRenderedPageBreak/>
         <w:drawing>
-          <wp:inline distT="0" distB="0" distL="0" distR="0" wp14:anchorId="5F3B9115" wp14:editId="43B34E8D">
+          <wp:inline distT="0" distB="0" distL="0" distR="0" wp14:anchorId="1E526DE8" wp14:editId="5B4F2AFB">
             <wp:extent cx="3657600" cy="7486650"/>
             <wp:effectExtent l="0" t="0" r="0" b="0"/>
             <wp:docPr id="9" name="Picture 9"/>
@@ -1352,7 +699,7 @@
         </w:rPr>
         <w:lastRenderedPageBreak/>
         <w:drawing>
-          <wp:inline distT="0" distB="0" distL="0" distR="0" wp14:anchorId="335367A0" wp14:editId="594D041B">
+          <wp:inline distT="0" distB="0" distL="0" distR="0" wp14:anchorId="0730C6E3" wp14:editId="754AB4EC">
             <wp:extent cx="3705225" cy="7486650"/>
             <wp:effectExtent l="0" t="0" r="9525" b="0"/>
             <wp:docPr id="10" name="Picture 10"/>
@@ -1410,7 +757,7 @@
         </w:rPr>
         <w:lastRenderedPageBreak/>
         <w:drawing>
-          <wp:inline distT="0" distB="0" distL="0" distR="0" wp14:anchorId="05B18AF6" wp14:editId="465F64D0">
+          <wp:inline distT="0" distB="0" distL="0" distR="0" wp14:anchorId="4E0BC65B" wp14:editId="34C57E61">
             <wp:extent cx="3733800" cy="7515225"/>
             <wp:effectExtent l="0" t="0" r="0" b="9525"/>
             <wp:docPr id="11" name="Picture 11"/>
@@ -1468,7 +815,7 @@
         </w:rPr>
         <w:lastRenderedPageBreak/>
         <w:drawing>
-          <wp:inline distT="0" distB="0" distL="0" distR="0" wp14:anchorId="62648A26" wp14:editId="268C541E">
+          <wp:inline distT="0" distB="0" distL="0" distR="0" wp14:anchorId="178E299B" wp14:editId="43DED508">
             <wp:extent cx="3752850" cy="7315200"/>
             <wp:effectExtent l="0" t="0" r="0" b="0"/>
             <wp:docPr id="12" name="Picture 12"/>
@@ -1620,20 +967,12 @@
           <w:b/>
         </w:rPr>
       </w:pPr>
-      <w:proofErr w:type="spellStart"/>
       <w:r>
         <w:rPr>
           <w:b/>
         </w:rPr>
         <w:lastRenderedPageBreak/>
-        <w:t>Webpack</w:t>
-      </w:r>
-      <w:proofErr w:type="spellEnd"/>
-      <w:r>
-        <w:rPr>
-          <w:b/>
-        </w:rPr>
-        <w:t xml:space="preserve"> - </w:t>
+        <w:t xml:space="preserve">Webpack - </w:t>
       </w:r>
       <w:r>
         <w:rPr>
@@ -1689,8 +1028,30 @@
         </w:rPr>
         <w:t>https://greensock.com/</w:t>
       </w:r>
-      <w:bookmarkStart w:id="0" w:name="_GoBack"/>
-      <w:bookmarkEnd w:id="0"/>
+    </w:p>
+    <w:p>
+      <w:pPr>
+        <w:pStyle w:val="ListParagraph"/>
+        <w:numPr>
+          <w:ilvl w:val="0"/>
+          <w:numId w:val="2"/>
+        </w:numPr>
+        <w:rPr>
+          <w:b/>
+        </w:rPr>
+      </w:pPr>
+      <w:r>
+        <w:rPr>
+          <w:b/>
+        </w:rPr>
+        <w:t xml:space="preserve">Font Awesome - </w:t>
+      </w:r>
+      <w:r>
+        <w:rPr>
+          <w:b/>
+        </w:rPr>
+        <w:t>https://fontawesome.com/</w:t>
+      </w:r>
     </w:p>
     <w:sectPr>
       <w:pgSz w:w="11906" w:h="16838"/>
@@ -1703,7 +1064,7 @@
 </file>
 
 <file path=word/numbering.xml><?xml version="1.0" encoding="utf-8"?>
-<w:numbering xmlns:wpc="http://schemas.microsoft.com/office/word/2010/wordprocessingCanvas" xmlns:mc="http://schemas.openxmlformats.org/markup-compatibility/2006" xmlns:o="urn:schemas-microsoft-com:office:office" xmlns:r="http://schemas.openxmlformats.org/officeDocument/2006/relationships" xmlns:m="http://schemas.openxmlformats.org/officeDocument/2006/math" xmlns:v="urn:schemas-microsoft-com:vml" xmlns:wp14="http://schemas.microsoft.com/office/word/2010/wordprocessingDrawing" xmlns:wp="http://schemas.openxmlformats.org/drawingml/2006/wordprocessingDrawing" xmlns:w10="urn:schemas-microsoft-com:office:word" xmlns:w="http://schemas.openxmlformats.org/wordprocessingml/2006/main" xmlns:w14="http://schemas.microsoft.com/office/word/2010/wordml" xmlns:w15="http://schemas.microsoft.com/office/word/2012/wordml" xmlns:wpg="http://schemas.microsoft.com/office/word/2010/wordprocessingGroup" xmlns:wpi="http://schemas.microsoft.com/office/word/2010/wordprocessingInk" xmlns:wne="http://schemas.microsoft.com/office/word/2006/wordml" xmlns:wps="http://schemas.microsoft.com/office/word/2010/wordprocessingShape" mc:Ignorable="w14 w15 wp14">
+<w:numbering xmlns:wpc="http://schemas.microsoft.com/office/word/2010/wordprocessingCanvas" xmlns:cx="http://schemas.microsoft.com/office/drawing/2014/chartex" xmlns:cx1="http://schemas.microsoft.com/office/drawing/2015/9/8/chartex" xmlns:cx2="http://schemas.microsoft.com/office/drawing/2015/10/21/chartex" xmlns:cx3="http://schemas.microsoft.com/office/drawing/2016/5/9/chartex" xmlns:cx4="http://schemas.microsoft.com/office/drawing/2016/5/10/chartex" xmlns:cx5="http://schemas.microsoft.com/office/drawing/2016/5/11/chartex" xmlns:cx6="http://schemas.microsoft.com/office/drawing/2016/5/12/chartex" xmlns:cx7="http://schemas.microsoft.com/office/drawing/2016/5/13/chartex" xmlns:cx8="http://schemas.microsoft.com/office/drawing/2016/5/14/chartex" xmlns:mc="http://schemas.openxmlformats.org/markup-compatibility/2006" xmlns:aink="http://schemas.microsoft.com/office/drawing/2016/ink" xmlns:am3d="http://schemas.microsoft.com/office/drawing/2017/model3d" xmlns:o="urn:schemas-microsoft-com:office:office" xmlns:oel="http://schemas.microsoft.com/office/2019/extlst" xmlns:r="http://schemas.openxmlformats.org/officeDocument/2006/relationships" xmlns:m="http://schemas.openxmlformats.org/officeDocument/2006/math" xmlns:v="urn:schemas-microsoft-com:vml" xmlns:wp14="http://schemas.microsoft.com/office/word/2010/wordprocessingDrawing" xmlns:wp="http://schemas.openxmlformats.org/drawingml/2006/wordprocessingDrawing" xmlns:w10="urn:schemas-microsoft-com:office:word" xmlns:w="http://schemas.openxmlformats.org/wordprocessingml/2006/main" xmlns:w14="http://schemas.microsoft.com/office/word/2010/wordml" xmlns:w15="http://schemas.microsoft.com/office/word/2012/wordml" xmlns:w16cex="http://schemas.microsoft.com/office/word/2018/wordml/cex" xmlns:w16cid="http://schemas.microsoft.com/office/word/2016/wordml/cid" xmlns:w16="http://schemas.microsoft.com/office/word/2018/wordml" xmlns:w16sdtdh="http://schemas.microsoft.com/office/word/2020/wordml/sdtdatahash" xmlns:w16se="http://schemas.microsoft.com/office/word/2015/wordml/symex" xmlns:wpg="http://schemas.microsoft.com/office/word/2010/wordprocessingGroup" xmlns:wpi="http://schemas.microsoft.com/office/word/2010/wordprocessingInk" xmlns:wne="http://schemas.microsoft.com/office/word/2006/wordml" xmlns:wps="http://schemas.microsoft.com/office/word/2010/wordprocessingShape" mc:Ignorable="w14 w15 w16se w16cid w16 w16cex w16sdtdh wp14">
   <w:abstractNum w:abstractNumId="0" w15:restartNumberingAfterBreak="0">
     <w:nsid w:val="0EE8010B"/>
     <w:multiLevelType w:val="hybridMultilevel"/>
@@ -1906,17 +1267,17 @@
       </w:pPr>
     </w:lvl>
   </w:abstractNum>
-  <w:num w:numId="1">
+  <w:num w:numId="1" w16cid:durableId="1132166957">
     <w:abstractNumId w:val="1"/>
   </w:num>
-  <w:num w:numId="2">
+  <w:num w:numId="2" w16cid:durableId="563177332">
     <w:abstractNumId w:val="0"/>
   </w:num>
 </w:numbering>
 </file>
 
 <file path=word/styles.xml><?xml version="1.0" encoding="utf-8"?>
-<w:styles xmlns:mc="http://schemas.openxmlformats.org/markup-compatibility/2006" xmlns:r="http://schemas.openxmlformats.org/officeDocument/2006/relationships" xmlns:w="http://schemas.openxmlformats.org/wordprocessingml/2006/main" xmlns:w14="http://schemas.microsoft.com/office/word/2010/wordml" xmlns:w15="http://schemas.microsoft.com/office/word/2012/wordml" mc:Ignorable="w14 w15">
+<w:styles xmlns:mc="http://schemas.openxmlformats.org/markup-compatibility/2006" xmlns:r="http://schemas.openxmlformats.org/officeDocument/2006/relationships" xmlns:w="http://schemas.openxmlformats.org/wordprocessingml/2006/main" xmlns:w14="http://schemas.microsoft.com/office/word/2010/wordml" xmlns:w15="http://schemas.microsoft.com/office/word/2012/wordml" xmlns:w16cex="http://schemas.microsoft.com/office/word/2018/wordml/cex" xmlns:w16cid="http://schemas.microsoft.com/office/word/2016/wordml/cid" xmlns:w16="http://schemas.microsoft.com/office/word/2018/wordml" xmlns:w16sdtdh="http://schemas.microsoft.com/office/word/2020/wordml/sdtdatahash" xmlns:w16se="http://schemas.microsoft.com/office/word/2015/wordml/symex" mc:Ignorable="w14 w15 w16se w16cid w16 w16cex w16sdtdh">
   <w:docDefaults>
     <w:rPrDefault>
       <w:rPr>
@@ -1932,7 +1293,7 @@
       </w:pPr>
     </w:pPrDefault>
   </w:docDefaults>
-  <w:latentStyles w:defLockedState="0" w:defUIPriority="99" w:defSemiHidden="0" w:defUnhideWhenUsed="0" w:defQFormat="0" w:count="371">
+  <w:latentStyles w:defLockedState="0" w:defUIPriority="99" w:defSemiHidden="0" w:defUnhideWhenUsed="0" w:defQFormat="0" w:count="376">
     <w:lsdException w:name="Normal" w:uiPriority="0" w:qFormat="1"/>
     <w:lsdException w:name="heading 1" w:uiPriority="9" w:qFormat="1"/>
     <w:lsdException w:name="heading 2" w:semiHidden="1" w:uiPriority="9" w:unhideWhenUsed="1" w:qFormat="1"/>
@@ -2038,7 +1399,6 @@
     <w:lsdException w:name="HTML Sample" w:semiHidden="1" w:unhideWhenUsed="1"/>
     <w:lsdException w:name="HTML Typewriter" w:semiHidden="1" w:unhideWhenUsed="1"/>
     <w:lsdException w:name="HTML Variable" w:semiHidden="1" w:unhideWhenUsed="1"/>
-    <w:lsdException w:name="Normal Table" w:semiHidden="1" w:unhideWhenUsed="1"/>
     <w:lsdException w:name="annotation subject" w:semiHidden="1" w:unhideWhenUsed="1"/>
     <w:lsdException w:name="No List" w:semiHidden="1" w:unhideWhenUsed="1"/>
     <w:lsdException w:name="Outline List 1" w:semiHidden="1" w:unhideWhenUsed="1"/>
@@ -2081,11 +1441,8 @@
     <w:lsdException w:name="Table Contemporary" w:semiHidden="1" w:unhideWhenUsed="1"/>
     <w:lsdException w:name="Table Elegant" w:semiHidden="1" w:unhideWhenUsed="1"/>
     <w:lsdException w:name="Table Professional" w:semiHidden="1" w:unhideWhenUsed="1"/>
-    <w:lsdException w:name="Table Subtle 1" w:semiHidden="1" w:unhideWhenUsed="1"/>
     <w:lsdException w:name="Table Subtle 2" w:semiHidden="1" w:unhideWhenUsed="1"/>
     <w:lsdException w:name="Table Web 1" w:semiHidden="1" w:unhideWhenUsed="1"/>
-    <w:lsdException w:name="Table Web 2" w:semiHidden="1" w:unhideWhenUsed="1"/>
-    <w:lsdException w:name="Table Web 3" w:semiHidden="1" w:unhideWhenUsed="1"/>
     <w:lsdException w:name="Balloon Text" w:semiHidden="1" w:unhideWhenUsed="1"/>
     <w:lsdException w:name="Table Grid" w:uiPriority="39"/>
     <w:lsdException w:name="Table Theme" w:semiHidden="1" w:unhideWhenUsed="1"/>
@@ -2304,6 +1661,11 @@
     <w:lsdException w:name="List Table 5 Dark Accent 6" w:uiPriority="50"/>
     <w:lsdException w:name="List Table 6 Colorful Accent 6" w:uiPriority="51"/>
     <w:lsdException w:name="List Table 7 Colorful Accent 6" w:uiPriority="52"/>
+    <w:lsdException w:name="Mention" w:semiHidden="1" w:unhideWhenUsed="1"/>
+    <w:lsdException w:name="Smart Hyperlink" w:semiHidden="1" w:unhideWhenUsed="1"/>
+    <w:lsdException w:name="Hashtag" w:semiHidden="1" w:unhideWhenUsed="1"/>
+    <w:lsdException w:name="Unresolved Mention" w:semiHidden="1" w:unhideWhenUsed="1"/>
+    <w:lsdException w:name="Smart Link" w:semiHidden="1" w:unhideWhenUsed="1"/>
   </w:latentStyles>
   <w:style w:type="paragraph" w:default="1" w:styleId="Normal">
     <w:name w:val="Normal"/>
@@ -2356,6 +1718,18 @@
     <w:rPr>
       <w:color w:val="0563C1" w:themeColor="hyperlink"/>
       <w:u w:val="single"/>
+    </w:rPr>
+  </w:style>
+  <w:style w:type="character" w:styleId="UnresolvedMention">
+    <w:name w:val="Unresolved Mention"/>
+    <w:basedOn w:val="DefaultParagraphFont"/>
+    <w:uiPriority w:val="99"/>
+    <w:semiHidden/>
+    <w:unhideWhenUsed/>
+    <w:rsid w:val="00765C94"/>
+    <w:rPr>
+      <w:color w:val="605E5C"/>
+      <w:shd w:val="clear" w:color="auto" w:fill="E1DFDD"/>
     </w:rPr>
   </w:style>
 </w:styles>
